--- a/SDLC/Assignments/Module1/MODULE 1.docx
+++ b/SDLC/Assignments/Module1/MODULE 1.docx
@@ -8,6 +8,7 @@
         <w:rPr>
           <w:sz w:val="144"/>
           <w:szCs w:val="144"/>
+          <w:u w:val="single"/>
           <w:lang w:val="en-US"/>
         </w:rPr>
       </w:pPr>
@@ -15,6 +16,7 @@
         <w:rPr>
           <w:sz w:val="144"/>
           <w:szCs w:val="144"/>
+          <w:u w:val="single"/>
           <w:lang w:val="en-US"/>
         </w:rPr>
         <w:t>MODULE 1</w:t>
@@ -24,15 +26,21 @@
       <w:pPr>
         <w:jc w:val="center"/>
         <w:rPr>
+          <w:i/>
+          <w:iCs/>
           <w:sz w:val="52"/>
           <w:szCs w:val="52"/>
-          <w:lang w:val="en-US"/>
-        </w:rPr>
-      </w:pPr>
-      <w:r>
-        <w:rPr>
+          <w:u w:val="single"/>
+          <w:lang w:val="en-US"/>
+        </w:rPr>
+      </w:pPr>
+      <w:r>
+        <w:rPr>
+          <w:i/>
+          <w:iCs/>
           <w:sz w:val="52"/>
           <w:szCs w:val="52"/>
+          <w:u w:val="single"/>
           <w:lang w:val="en-US"/>
         </w:rPr>
         <w:t>(SDLC)</w:t>
@@ -418,13 +426,15 @@
         <w:rPr>
           <w:sz w:val="44"/>
           <w:szCs w:val="44"/>
-          <w:lang w:val="en-US"/>
-        </w:rPr>
-      </w:pPr>
-      <w:r>
-        <w:rPr>
-          <w:sz w:val="44"/>
-          <w:szCs w:val="44"/>
+          <w:u w:val="single"/>
+          <w:lang w:val="en-US"/>
+        </w:rPr>
+      </w:pPr>
+      <w:r>
+        <w:rPr>
+          <w:sz w:val="44"/>
+          <w:szCs w:val="44"/>
+          <w:u w:val="single"/>
           <w:lang w:val="en-US"/>
         </w:rPr>
         <w:lastRenderedPageBreak/>
